--- a/docs/papers/PRDO paper - chemistry focus.docx
+++ b/docs/papers/PRDO paper - chemistry focus.docx
@@ -3,11 +3,55 @@
 <w:document xmlns:wpc="http://schemas.microsoft.com/office/word/2010/wordprocessingCanvas" xmlns:cx="http://schemas.microsoft.com/office/drawing/2014/chartex" xmlns:cx1="http://schemas.microsoft.com/office/drawing/2015/9/8/chartex" xmlns:cx2="http://schemas.microsoft.com/office/drawing/2015/10/21/chartex" xmlns:cx3="http://schemas.microsoft.com/office/drawing/2016/5/9/chartex" xmlns:cx4="http://schemas.microsoft.com/office/drawing/2016/5/10/chartex" xmlns:cx5="http://schemas.microsoft.com/office/drawing/2016/5/11/chartex" xmlns:cx6="http://schemas.microsoft.com/office/drawing/2016/5/12/chartex" xmlns:cx7="http://schemas.microsoft.com/office/drawing/2016/5/13/chartex" xmlns:cx8="http://schemas.microsoft.com/office/drawing/2016/5/14/chartex" xmlns:mc="http://schemas.openxmlformats.org/markup-compatibility/2006" xmlns:aink="http://schemas.microsoft.com/office/drawing/2016/ink" xmlns:am3d="http://schemas.microsoft.com/office/drawing/2017/model3d" xmlns:o="urn:schemas-microsoft-com:office:office" xmlns:r="http://schemas.openxmlformats.org/officeDocument/2006/relationships" xmlns:m="http://schemas.openxmlformats.org/officeDocument/2006/math" xmlns:v="urn:schemas-microsoft-com:vml" xmlns:wp14="http://schemas.microsoft.com/office/word/2010/wordprocessingDrawing" xmlns:wp="http://schemas.openxmlformats.org/drawingml/2006/wordprocessingDrawing" xmlns:w10="urn:schemas-microsoft-com:office:word" xmlns:w="http://schemas.openxmlformats.org/wordprocessingml/2006/main" xmlns:w14="http://schemas.microsoft.com/office/word/2010/wordml" xmlns:w15="http://schemas.microsoft.com/office/word/2012/wordml" xmlns:w16cid="http://schemas.microsoft.com/office/word/2016/wordml/cid" xmlns:w16se="http://schemas.microsoft.com/office/word/2015/wordml/symex" xmlns:wpg="http://schemas.microsoft.com/office/word/2010/wordprocessingGroup" xmlns:wpi="http://schemas.microsoft.com/office/word/2010/wordprocessingInk" xmlns:wne="http://schemas.microsoft.com/office/word/2006/wordml" xmlns:wps="http://schemas.microsoft.com/office/word/2010/wordprocessingShape" mc:Ignorable="w14 w15 w16se w16cid wp14">
   <w:body>
     <w:p>
-      <w:r>
-        <w:t>Process Chemistry Ontology</w:t>
-      </w:r>
-    </w:p>
-    <w:p>
+      <w:pPr>
+        <w:pStyle w:val="Title"/>
+      </w:pPr>
+      <w:r>
+        <w:t xml:space="preserve">Process </w:t>
+      </w:r>
+      <w:r>
+        <w:t>Research &amp; Development</w:t>
+      </w:r>
+      <w:r>
+        <w:t xml:space="preserve"> Ontology</w:t>
+      </w:r>
+    </w:p>
+    <w:p>
+      <w:pPr>
+        <w:pStyle w:val="Heading1"/>
+        <w:rPr>
+          <w:b/>
+          <w:bCs/>
+        </w:rPr>
+      </w:pPr>
+      <w:r>
+        <w:rPr>
+          <w:b/>
+          <w:bCs/>
+        </w:rPr>
+        <w:t>Abstract</w:t>
+      </w:r>
+    </w:p>
+    <w:p>
+      <w:pPr>
+        <w:pStyle w:val="Heading1"/>
+        <w:rPr>
+          <w:b/>
+          <w:bCs/>
+        </w:rPr>
+      </w:pPr>
+      <w:r>
+        <w:rPr>
+          <w:b/>
+          <w:bCs/>
+        </w:rPr>
+        <w:t>Introduction</w:t>
+      </w:r>
+    </w:p>
+    <w:p>
+      <w:pPr>
+        <w:pStyle w:val="Heading2"/>
+      </w:pPr>
       <w:r>
         <w:t>Why ontologies?</w:t>
       </w:r>
@@ -25,8 +69,42 @@
       </w:r>
     </w:p>
     <w:p>
-      <w:r>
-        <w:t>What is process research &amp; development? = scope of the ontology</w:t>
+      <w:pPr>
+        <w:pStyle w:val="Heading2"/>
+      </w:pPr>
+      <w:r>
+        <w:t xml:space="preserve">What is process research &amp; development? </w:t>
+      </w:r>
+    </w:p>
+    <w:p>
+      <w:r>
+        <w:t>= scope of the ontology</w:t>
+      </w:r>
+    </w:p>
+    <w:p>
+      <w:pPr>
+        <w:pStyle w:val="Heading3"/>
+      </w:pPr>
+      <w:r>
+        <w:t>standard operations and materials</w:t>
+      </w:r>
+    </w:p>
+    <w:p>
+      <w:r>
+        <w:t>unit operations</w:t>
+      </w:r>
+    </w:p>
+    <w:p>
+      <w:r>
+        <w:t>chemical roles – flocculants etc.  (many roles are already defined elsewhere</w:t>
+      </w:r>
+    </w:p>
+    <w:p>
+      <w:pPr>
+        <w:pStyle w:val="Heading3"/>
+      </w:pPr>
+      <w:r>
+        <w:t>Workflow Domains</w:t>
       </w:r>
     </w:p>
     <w:p>
@@ -35,8 +113,69 @@
       </w:r>
     </w:p>
     <w:p>
+      <w:pPr>
+        <w:pStyle w:val="Heading2"/>
+      </w:pPr>
+      <w:r>
+        <w:t>Current State</w:t>
+      </w:r>
       <w:bookmarkStart w:id="0" w:name="_GoBack"/>
       <w:bookmarkEnd w:id="0"/>
+    </w:p>
+    <w:p>
+      <w:r>
+        <w:t>What is already available</w:t>
+      </w:r>
+    </w:p>
+    <w:p>
+      <w:pPr>
+        <w:pStyle w:val="Heading1"/>
+        <w:rPr>
+          <w:b/>
+          <w:bCs/>
+        </w:rPr>
+      </w:pPr>
+      <w:r>
+        <w:rPr>
+          <w:b/>
+          <w:bCs/>
+        </w:rPr>
+        <w:t>Workflows</w:t>
+      </w:r>
+    </w:p>
+    <w:p/>
+    <w:p>
+      <w:pPr>
+        <w:pStyle w:val="Heading1"/>
+        <w:rPr>
+          <w:b/>
+          <w:bCs/>
+        </w:rPr>
+      </w:pPr>
+      <w:r>
+        <w:rPr>
+          <w:b/>
+          <w:bCs/>
+        </w:rPr>
+        <w:t>Use Cases</w:t>
+      </w:r>
+    </w:p>
+    <w:p/>
+    <w:p>
+      <w:pPr>
+        <w:pStyle w:val="Heading1"/>
+        <w:rPr>
+          <w:b/>
+          <w:bCs/>
+        </w:rPr>
+      </w:pPr>
+      <w:r>
+        <w:rPr>
+          <w:b/>
+          <w:bCs/>
+        </w:rPr>
+        <w:t>Conclusion</w:t>
+      </w:r>
     </w:p>
     <w:sectPr>
       <w:pgSz w:w="12240" w:h="15840"/>
@@ -98,12 +237,133 @@
 </w:footnotes>
 </file>
 
+<file path=word/numbering.xml><?xml version="1.0" encoding="utf-8"?>
+<w:numbering xmlns:wpc="http://schemas.microsoft.com/office/word/2010/wordprocessingCanvas" xmlns:cx="http://schemas.microsoft.com/office/drawing/2014/chartex" xmlns:cx1="http://schemas.microsoft.com/office/drawing/2015/9/8/chartex" xmlns:cx2="http://schemas.microsoft.com/office/drawing/2015/10/21/chartex" xmlns:cx3="http://schemas.microsoft.com/office/drawing/2016/5/9/chartex" xmlns:cx4="http://schemas.microsoft.com/office/drawing/2016/5/10/chartex" xmlns:cx5="http://schemas.microsoft.com/office/drawing/2016/5/11/chartex" xmlns:cx6="http://schemas.microsoft.com/office/drawing/2016/5/12/chartex" xmlns:cx7="http://schemas.microsoft.com/office/drawing/2016/5/13/chartex" xmlns:cx8="http://schemas.microsoft.com/office/drawing/2016/5/14/chartex" xmlns:mc="http://schemas.openxmlformats.org/markup-compatibility/2006" xmlns:aink="http://schemas.microsoft.com/office/drawing/2016/ink" xmlns:am3d="http://schemas.microsoft.com/office/drawing/2017/model3d" xmlns:o="urn:schemas-microsoft-com:office:office" xmlns:r="http://schemas.openxmlformats.org/officeDocument/2006/relationships" xmlns:m="http://schemas.openxmlformats.org/officeDocument/2006/math" xmlns:v="urn:schemas-microsoft-com:vml" xmlns:wp14="http://schemas.microsoft.com/office/word/2010/wordprocessingDrawing" xmlns:wp="http://schemas.openxmlformats.org/drawingml/2006/wordprocessingDrawing" xmlns:w10="urn:schemas-microsoft-com:office:word" xmlns:w="http://schemas.openxmlformats.org/wordprocessingml/2006/main" xmlns:w14="http://schemas.microsoft.com/office/word/2010/wordml" xmlns:w15="http://schemas.microsoft.com/office/word/2012/wordml" xmlns:w16cid="http://schemas.microsoft.com/office/word/2016/wordml/cid" xmlns:w16se="http://schemas.microsoft.com/office/word/2015/wordml/symex" xmlns:wpg="http://schemas.microsoft.com/office/word/2010/wordprocessingGroup" xmlns:wpi="http://schemas.microsoft.com/office/word/2010/wordprocessingInk" xmlns:wne="http://schemas.microsoft.com/office/word/2006/wordml" xmlns:wps="http://schemas.microsoft.com/office/word/2010/wordprocessingShape" mc:Ignorable="w14 w15 w16se w16cid wp14">
+  <w:abstractNum w:abstractNumId="0" w15:restartNumberingAfterBreak="0">
+    <w:nsid w:val="1482775B"/>
+    <w:multiLevelType w:val="multilevel"/>
+    <w:tmpl w:val="0EBA3C40"/>
+    <w:lvl w:ilvl="0">
+      <w:start w:val="1"/>
+      <w:numFmt w:val="decimal"/>
+      <w:lvlText w:val="%1"/>
+      <w:lvlJc w:val="left"/>
+      <w:pPr>
+        <w:ind w:left="432" w:hanging="432"/>
+      </w:pPr>
+    </w:lvl>
+    <w:lvl w:ilvl="1">
+      <w:start w:val="1"/>
+      <w:numFmt w:val="decimal"/>
+      <w:lvlText w:val="%1.%2"/>
+      <w:lvlJc w:val="left"/>
+      <w:pPr>
+        <w:ind w:left="576" w:hanging="576"/>
+      </w:pPr>
+    </w:lvl>
+    <w:lvl w:ilvl="2">
+      <w:start w:val="1"/>
+      <w:numFmt w:val="decimal"/>
+      <w:lvlText w:val="%1.%2.%3"/>
+      <w:lvlJc w:val="left"/>
+      <w:pPr>
+        <w:ind w:left="720" w:hanging="720"/>
+      </w:pPr>
+    </w:lvl>
+    <w:lvl w:ilvl="3">
+      <w:start w:val="1"/>
+      <w:numFmt w:val="decimal"/>
+      <w:lvlText w:val="%1.%2.%3.%4"/>
+      <w:lvlJc w:val="left"/>
+      <w:pPr>
+        <w:ind w:left="864" w:hanging="864"/>
+      </w:pPr>
+    </w:lvl>
+    <w:lvl w:ilvl="4">
+      <w:start w:val="1"/>
+      <w:numFmt w:val="decimal"/>
+      <w:lvlText w:val="%1.%2.%3.%4.%5"/>
+      <w:lvlJc w:val="left"/>
+      <w:pPr>
+        <w:ind w:left="1008" w:hanging="1008"/>
+      </w:pPr>
+    </w:lvl>
+    <w:lvl w:ilvl="5">
+      <w:start w:val="1"/>
+      <w:numFmt w:val="decimal"/>
+      <w:lvlText w:val="%1.%2.%3.%4.%5.%6"/>
+      <w:lvlJc w:val="left"/>
+      <w:pPr>
+        <w:ind w:left="1152" w:hanging="1152"/>
+      </w:pPr>
+    </w:lvl>
+    <w:lvl w:ilvl="6">
+      <w:start w:val="1"/>
+      <w:numFmt w:val="decimal"/>
+      <w:lvlText w:val="%1.%2.%3.%4.%5.%6.%7"/>
+      <w:lvlJc w:val="left"/>
+      <w:pPr>
+        <w:ind w:left="1296" w:hanging="1296"/>
+      </w:pPr>
+    </w:lvl>
+    <w:lvl w:ilvl="7">
+      <w:start w:val="1"/>
+      <w:numFmt w:val="decimal"/>
+      <w:lvlText w:val="%1.%2.%3.%4.%5.%6.%7.%8"/>
+      <w:lvlJc w:val="left"/>
+      <w:pPr>
+        <w:ind w:left="1440" w:hanging="1440"/>
+      </w:pPr>
+    </w:lvl>
+    <w:lvl w:ilvl="8">
+      <w:start w:val="1"/>
+      <w:numFmt w:val="decimal"/>
+      <w:lvlText w:val="%1.%2.%3.%4.%5.%6.%7.%8.%9"/>
+      <w:lvlJc w:val="left"/>
+      <w:pPr>
+        <w:ind w:left="1584" w:hanging="1584"/>
+      </w:pPr>
+    </w:lvl>
+  </w:abstractNum>
+  <w:num w:numId="1">
+    <w:abstractNumId w:val="0"/>
+  </w:num>
+  <w:num w:numId="2">
+    <w:abstractNumId w:val="0"/>
+  </w:num>
+  <w:num w:numId="3">
+    <w:abstractNumId w:val="0"/>
+  </w:num>
+  <w:num w:numId="4">
+    <w:abstractNumId w:val="0"/>
+  </w:num>
+  <w:num w:numId="5">
+    <w:abstractNumId w:val="0"/>
+  </w:num>
+  <w:num w:numId="6">
+    <w:abstractNumId w:val="0"/>
+  </w:num>
+  <w:num w:numId="7">
+    <w:abstractNumId w:val="0"/>
+  </w:num>
+  <w:num w:numId="8">
+    <w:abstractNumId w:val="0"/>
+  </w:num>
+  <w:num w:numId="9">
+    <w:abstractNumId w:val="0"/>
+  </w:num>
+  <w:num w:numId="10">
+    <w:abstractNumId w:val="0"/>
+  </w:num>
+</w:numbering>
+</file>
+
 <file path=word/styles.xml><?xml version="1.0" encoding="utf-8"?>
 <w:styles xmlns:mc="http://schemas.openxmlformats.org/markup-compatibility/2006" xmlns:r="http://schemas.openxmlformats.org/officeDocument/2006/relationships" xmlns:w="http://schemas.openxmlformats.org/wordprocessingml/2006/main" xmlns:w14="http://schemas.microsoft.com/office/word/2010/wordml" xmlns:w15="http://schemas.microsoft.com/office/word/2012/wordml" xmlns:w16cid="http://schemas.microsoft.com/office/word/2016/wordml/cid" xmlns:w16se="http://schemas.microsoft.com/office/word/2015/wordml/symex" mc:Ignorable="w14 w15 w16se w16cid">
   <w:docDefaults>
     <w:rPrDefault>
       <w:rPr>
-        <w:rFonts w:asciiTheme="minorHAnsi" w:eastAsiaTheme="minorHAnsi" w:hAnsiTheme="minorHAnsi" w:cstheme="minorBidi"/>
+        <w:rFonts w:asciiTheme="minorHAnsi" w:eastAsiaTheme="minorEastAsia" w:hAnsiTheme="minorHAnsi" w:cstheme="minorBidi"/>
         <w:sz w:val="22"/>
         <w:szCs w:val="22"/>
         <w:lang w:val="en-US" w:eastAsia="en-US" w:bidi="ar-SA"/>
@@ -496,6 +756,223 @@
   <w:style w:type="paragraph" w:default="1" w:styleId="Normal">
     <w:name w:val="Normal"/>
     <w:qFormat/>
+    <w:rsid w:val="00530A97"/>
+  </w:style>
+  <w:style w:type="paragraph" w:styleId="Heading1">
+    <w:name w:val="heading 1"/>
+    <w:basedOn w:val="Normal"/>
+    <w:next w:val="Normal"/>
+    <w:link w:val="Heading1Char"/>
+    <w:uiPriority w:val="9"/>
+    <w:qFormat/>
+    <w:rsid w:val="00530A97"/>
+    <w:pPr>
+      <w:keepNext/>
+      <w:keepLines/>
+      <w:spacing w:before="400" w:after="40" w:line="240" w:lineRule="auto"/>
+      <w:outlineLvl w:val="0"/>
+    </w:pPr>
+    <w:rPr>
+      <w:rFonts w:asciiTheme="majorHAnsi" w:eastAsiaTheme="majorEastAsia" w:hAnsiTheme="majorHAnsi" w:cstheme="majorBidi"/>
+      <w:caps/>
+      <w:sz w:val="36"/>
+      <w:szCs w:val="36"/>
+    </w:rPr>
+  </w:style>
+  <w:style w:type="paragraph" w:styleId="Heading2">
+    <w:name w:val="heading 2"/>
+    <w:basedOn w:val="Normal"/>
+    <w:next w:val="Normal"/>
+    <w:link w:val="Heading2Char"/>
+    <w:uiPriority w:val="9"/>
+    <w:unhideWhenUsed/>
+    <w:qFormat/>
+    <w:rsid w:val="00530A97"/>
+    <w:pPr>
+      <w:keepNext/>
+      <w:keepLines/>
+      <w:spacing w:before="120" w:after="0" w:line="240" w:lineRule="auto"/>
+      <w:outlineLvl w:val="1"/>
+    </w:pPr>
+    <w:rPr>
+      <w:rFonts w:asciiTheme="majorHAnsi" w:eastAsiaTheme="majorEastAsia" w:hAnsiTheme="majorHAnsi" w:cstheme="majorBidi"/>
+      <w:caps/>
+      <w:sz w:val="28"/>
+      <w:szCs w:val="28"/>
+    </w:rPr>
+  </w:style>
+  <w:style w:type="paragraph" w:styleId="Heading3">
+    <w:name w:val="heading 3"/>
+    <w:basedOn w:val="Normal"/>
+    <w:next w:val="Normal"/>
+    <w:link w:val="Heading3Char"/>
+    <w:uiPriority w:val="9"/>
+    <w:unhideWhenUsed/>
+    <w:qFormat/>
+    <w:rsid w:val="00530A97"/>
+    <w:pPr>
+      <w:keepNext/>
+      <w:keepLines/>
+      <w:spacing w:before="120" w:after="0" w:line="240" w:lineRule="auto"/>
+      <w:outlineLvl w:val="2"/>
+    </w:pPr>
+    <w:rPr>
+      <w:rFonts w:asciiTheme="majorHAnsi" w:eastAsiaTheme="majorEastAsia" w:hAnsiTheme="majorHAnsi" w:cstheme="majorBidi"/>
+      <w:smallCaps/>
+      <w:sz w:val="28"/>
+      <w:szCs w:val="28"/>
+    </w:rPr>
+  </w:style>
+  <w:style w:type="paragraph" w:styleId="Heading4">
+    <w:name w:val="heading 4"/>
+    <w:basedOn w:val="Normal"/>
+    <w:next w:val="Normal"/>
+    <w:link w:val="Heading4Char"/>
+    <w:uiPriority w:val="9"/>
+    <w:unhideWhenUsed/>
+    <w:qFormat/>
+    <w:rsid w:val="00530A97"/>
+    <w:pPr>
+      <w:keepNext/>
+      <w:keepLines/>
+      <w:spacing w:before="120" w:after="0"/>
+      <w:outlineLvl w:val="3"/>
+    </w:pPr>
+    <w:rPr>
+      <w:rFonts w:asciiTheme="majorHAnsi" w:eastAsiaTheme="majorEastAsia" w:hAnsiTheme="majorHAnsi" w:cstheme="majorBidi"/>
+      <w:caps/>
+    </w:rPr>
+  </w:style>
+  <w:style w:type="paragraph" w:styleId="Heading5">
+    <w:name w:val="heading 5"/>
+    <w:basedOn w:val="Normal"/>
+    <w:next w:val="Normal"/>
+    <w:link w:val="Heading5Char"/>
+    <w:uiPriority w:val="9"/>
+    <w:semiHidden/>
+    <w:unhideWhenUsed/>
+    <w:qFormat/>
+    <w:rsid w:val="00530A97"/>
+    <w:pPr>
+      <w:keepNext/>
+      <w:keepLines/>
+      <w:spacing w:before="120" w:after="0"/>
+      <w:outlineLvl w:val="4"/>
+    </w:pPr>
+    <w:rPr>
+      <w:rFonts w:asciiTheme="majorHAnsi" w:eastAsiaTheme="majorEastAsia" w:hAnsiTheme="majorHAnsi" w:cstheme="majorBidi"/>
+      <w:i/>
+      <w:iCs/>
+      <w:caps/>
+    </w:rPr>
+  </w:style>
+  <w:style w:type="paragraph" w:styleId="Heading6">
+    <w:name w:val="heading 6"/>
+    <w:basedOn w:val="Normal"/>
+    <w:next w:val="Normal"/>
+    <w:link w:val="Heading6Char"/>
+    <w:uiPriority w:val="9"/>
+    <w:semiHidden/>
+    <w:unhideWhenUsed/>
+    <w:qFormat/>
+    <w:rsid w:val="00530A97"/>
+    <w:pPr>
+      <w:keepNext/>
+      <w:keepLines/>
+      <w:spacing w:before="120" w:after="0"/>
+      <w:outlineLvl w:val="5"/>
+    </w:pPr>
+    <w:rPr>
+      <w:rFonts w:asciiTheme="majorHAnsi" w:eastAsiaTheme="majorEastAsia" w:hAnsiTheme="majorHAnsi" w:cstheme="majorBidi"/>
+      <w:b/>
+      <w:bCs/>
+      <w:caps/>
+      <w:color w:val="262626" w:themeColor="text1" w:themeTint="D9"/>
+      <w:sz w:val="20"/>
+      <w:szCs w:val="20"/>
+    </w:rPr>
+  </w:style>
+  <w:style w:type="paragraph" w:styleId="Heading7">
+    <w:name w:val="heading 7"/>
+    <w:basedOn w:val="Normal"/>
+    <w:next w:val="Normal"/>
+    <w:link w:val="Heading7Char"/>
+    <w:uiPriority w:val="9"/>
+    <w:semiHidden/>
+    <w:unhideWhenUsed/>
+    <w:qFormat/>
+    <w:rsid w:val="00530A97"/>
+    <w:pPr>
+      <w:keepNext/>
+      <w:keepLines/>
+      <w:spacing w:before="120" w:after="0"/>
+      <w:outlineLvl w:val="6"/>
+    </w:pPr>
+    <w:rPr>
+      <w:rFonts w:asciiTheme="majorHAnsi" w:eastAsiaTheme="majorEastAsia" w:hAnsiTheme="majorHAnsi" w:cstheme="majorBidi"/>
+      <w:b/>
+      <w:bCs/>
+      <w:i/>
+      <w:iCs/>
+      <w:caps/>
+      <w:color w:val="262626" w:themeColor="text1" w:themeTint="D9"/>
+      <w:sz w:val="20"/>
+      <w:szCs w:val="20"/>
+    </w:rPr>
+  </w:style>
+  <w:style w:type="paragraph" w:styleId="Heading8">
+    <w:name w:val="heading 8"/>
+    <w:basedOn w:val="Normal"/>
+    <w:next w:val="Normal"/>
+    <w:link w:val="Heading8Char"/>
+    <w:uiPriority w:val="9"/>
+    <w:semiHidden/>
+    <w:unhideWhenUsed/>
+    <w:qFormat/>
+    <w:rsid w:val="00530A97"/>
+    <w:pPr>
+      <w:keepNext/>
+      <w:keepLines/>
+      <w:spacing w:before="120" w:after="0"/>
+      <w:outlineLvl w:val="7"/>
+    </w:pPr>
+    <w:rPr>
+      <w:rFonts w:asciiTheme="majorHAnsi" w:eastAsiaTheme="majorEastAsia" w:hAnsiTheme="majorHAnsi" w:cstheme="majorBidi"/>
+      <w:b/>
+      <w:bCs/>
+      <w:caps/>
+      <w:color w:val="7F7F7F" w:themeColor="text1" w:themeTint="80"/>
+      <w:sz w:val="20"/>
+      <w:szCs w:val="20"/>
+    </w:rPr>
+  </w:style>
+  <w:style w:type="paragraph" w:styleId="Heading9">
+    <w:name w:val="heading 9"/>
+    <w:basedOn w:val="Normal"/>
+    <w:next w:val="Normal"/>
+    <w:link w:val="Heading9Char"/>
+    <w:uiPriority w:val="9"/>
+    <w:semiHidden/>
+    <w:unhideWhenUsed/>
+    <w:qFormat/>
+    <w:rsid w:val="00530A97"/>
+    <w:pPr>
+      <w:keepNext/>
+      <w:keepLines/>
+      <w:spacing w:before="120" w:after="0"/>
+      <w:outlineLvl w:val="8"/>
+    </w:pPr>
+    <w:rPr>
+      <w:rFonts w:asciiTheme="majorHAnsi" w:eastAsiaTheme="majorEastAsia" w:hAnsiTheme="majorHAnsi" w:cstheme="majorBidi"/>
+      <w:b/>
+      <w:bCs/>
+      <w:i/>
+      <w:iCs/>
+      <w:caps/>
+      <w:color w:val="7F7F7F" w:themeColor="text1" w:themeTint="80"/>
+      <w:sz w:val="20"/>
+      <w:szCs w:val="20"/>
+    </w:rPr>
   </w:style>
   <w:style w:type="character" w:default="1" w:styleId="DefaultParagraphFont">
     <w:name w:val="Default Paragraph Font"/>
@@ -567,6 +1044,403 @@
     <w:link w:val="Footer"/>
     <w:uiPriority w:val="99"/>
     <w:rsid w:val="00FE7E8F"/>
+  </w:style>
+  <w:style w:type="paragraph" w:styleId="Title">
+    <w:name w:val="Title"/>
+    <w:basedOn w:val="Normal"/>
+    <w:next w:val="Normal"/>
+    <w:link w:val="TitleChar"/>
+    <w:uiPriority w:val="10"/>
+    <w:qFormat/>
+    <w:rsid w:val="00530A97"/>
+    <w:pPr>
+      <w:spacing w:after="0" w:line="240" w:lineRule="auto"/>
+      <w:contextualSpacing/>
+    </w:pPr>
+    <w:rPr>
+      <w:rFonts w:asciiTheme="majorHAnsi" w:eastAsiaTheme="majorEastAsia" w:hAnsiTheme="majorHAnsi" w:cstheme="majorBidi"/>
+      <w:caps/>
+      <w:color w:val="404040" w:themeColor="text1" w:themeTint="BF"/>
+      <w:spacing w:val="-10"/>
+      <w:sz w:val="72"/>
+      <w:szCs w:val="72"/>
+    </w:rPr>
+  </w:style>
+  <w:style w:type="character" w:customStyle="1" w:styleId="TitleChar">
+    <w:name w:val="Title Char"/>
+    <w:basedOn w:val="DefaultParagraphFont"/>
+    <w:link w:val="Title"/>
+    <w:uiPriority w:val="10"/>
+    <w:rsid w:val="00530A97"/>
+    <w:rPr>
+      <w:rFonts w:asciiTheme="majorHAnsi" w:eastAsiaTheme="majorEastAsia" w:hAnsiTheme="majorHAnsi" w:cstheme="majorBidi"/>
+      <w:caps/>
+      <w:color w:val="404040" w:themeColor="text1" w:themeTint="BF"/>
+      <w:spacing w:val="-10"/>
+      <w:sz w:val="72"/>
+      <w:szCs w:val="72"/>
+    </w:rPr>
+  </w:style>
+  <w:style w:type="character" w:customStyle="1" w:styleId="Heading1Char">
+    <w:name w:val="Heading 1 Char"/>
+    <w:basedOn w:val="DefaultParagraphFont"/>
+    <w:link w:val="Heading1"/>
+    <w:uiPriority w:val="9"/>
+    <w:rsid w:val="00530A97"/>
+    <w:rPr>
+      <w:rFonts w:asciiTheme="majorHAnsi" w:eastAsiaTheme="majorEastAsia" w:hAnsiTheme="majorHAnsi" w:cstheme="majorBidi"/>
+      <w:caps/>
+      <w:sz w:val="36"/>
+      <w:szCs w:val="36"/>
+    </w:rPr>
+  </w:style>
+  <w:style w:type="character" w:customStyle="1" w:styleId="Heading2Char">
+    <w:name w:val="Heading 2 Char"/>
+    <w:basedOn w:val="DefaultParagraphFont"/>
+    <w:link w:val="Heading2"/>
+    <w:uiPriority w:val="9"/>
+    <w:rsid w:val="00530A97"/>
+    <w:rPr>
+      <w:rFonts w:asciiTheme="majorHAnsi" w:eastAsiaTheme="majorEastAsia" w:hAnsiTheme="majorHAnsi" w:cstheme="majorBidi"/>
+      <w:caps/>
+      <w:sz w:val="28"/>
+      <w:szCs w:val="28"/>
+    </w:rPr>
+  </w:style>
+  <w:style w:type="character" w:customStyle="1" w:styleId="Heading3Char">
+    <w:name w:val="Heading 3 Char"/>
+    <w:basedOn w:val="DefaultParagraphFont"/>
+    <w:link w:val="Heading3"/>
+    <w:uiPriority w:val="9"/>
+    <w:rsid w:val="00530A97"/>
+    <w:rPr>
+      <w:rFonts w:asciiTheme="majorHAnsi" w:eastAsiaTheme="majorEastAsia" w:hAnsiTheme="majorHAnsi" w:cstheme="majorBidi"/>
+      <w:smallCaps/>
+      <w:sz w:val="28"/>
+      <w:szCs w:val="28"/>
+    </w:rPr>
+  </w:style>
+  <w:style w:type="character" w:customStyle="1" w:styleId="Heading4Char">
+    <w:name w:val="Heading 4 Char"/>
+    <w:basedOn w:val="DefaultParagraphFont"/>
+    <w:link w:val="Heading4"/>
+    <w:uiPriority w:val="9"/>
+    <w:rsid w:val="00530A97"/>
+    <w:rPr>
+      <w:rFonts w:asciiTheme="majorHAnsi" w:eastAsiaTheme="majorEastAsia" w:hAnsiTheme="majorHAnsi" w:cstheme="majorBidi"/>
+      <w:caps/>
+    </w:rPr>
+  </w:style>
+  <w:style w:type="character" w:customStyle="1" w:styleId="Heading5Char">
+    <w:name w:val="Heading 5 Char"/>
+    <w:basedOn w:val="DefaultParagraphFont"/>
+    <w:link w:val="Heading5"/>
+    <w:uiPriority w:val="9"/>
+    <w:semiHidden/>
+    <w:rsid w:val="00530A97"/>
+    <w:rPr>
+      <w:rFonts w:asciiTheme="majorHAnsi" w:eastAsiaTheme="majorEastAsia" w:hAnsiTheme="majorHAnsi" w:cstheme="majorBidi"/>
+      <w:i/>
+      <w:iCs/>
+      <w:caps/>
+    </w:rPr>
+  </w:style>
+  <w:style w:type="character" w:customStyle="1" w:styleId="Heading6Char">
+    <w:name w:val="Heading 6 Char"/>
+    <w:basedOn w:val="DefaultParagraphFont"/>
+    <w:link w:val="Heading6"/>
+    <w:uiPriority w:val="9"/>
+    <w:semiHidden/>
+    <w:rsid w:val="00530A97"/>
+    <w:rPr>
+      <w:rFonts w:asciiTheme="majorHAnsi" w:eastAsiaTheme="majorEastAsia" w:hAnsiTheme="majorHAnsi" w:cstheme="majorBidi"/>
+      <w:b/>
+      <w:bCs/>
+      <w:caps/>
+      <w:color w:val="262626" w:themeColor="text1" w:themeTint="D9"/>
+      <w:sz w:val="20"/>
+      <w:szCs w:val="20"/>
+    </w:rPr>
+  </w:style>
+  <w:style w:type="character" w:customStyle="1" w:styleId="Heading7Char">
+    <w:name w:val="Heading 7 Char"/>
+    <w:basedOn w:val="DefaultParagraphFont"/>
+    <w:link w:val="Heading7"/>
+    <w:uiPriority w:val="9"/>
+    <w:semiHidden/>
+    <w:rsid w:val="00530A97"/>
+    <w:rPr>
+      <w:rFonts w:asciiTheme="majorHAnsi" w:eastAsiaTheme="majorEastAsia" w:hAnsiTheme="majorHAnsi" w:cstheme="majorBidi"/>
+      <w:b/>
+      <w:bCs/>
+      <w:i/>
+      <w:iCs/>
+      <w:caps/>
+      <w:color w:val="262626" w:themeColor="text1" w:themeTint="D9"/>
+      <w:sz w:val="20"/>
+      <w:szCs w:val="20"/>
+    </w:rPr>
+  </w:style>
+  <w:style w:type="character" w:customStyle="1" w:styleId="Heading8Char">
+    <w:name w:val="Heading 8 Char"/>
+    <w:basedOn w:val="DefaultParagraphFont"/>
+    <w:link w:val="Heading8"/>
+    <w:uiPriority w:val="9"/>
+    <w:semiHidden/>
+    <w:rsid w:val="00530A97"/>
+    <w:rPr>
+      <w:rFonts w:asciiTheme="majorHAnsi" w:eastAsiaTheme="majorEastAsia" w:hAnsiTheme="majorHAnsi" w:cstheme="majorBidi"/>
+      <w:b/>
+      <w:bCs/>
+      <w:caps/>
+      <w:color w:val="7F7F7F" w:themeColor="text1" w:themeTint="80"/>
+      <w:sz w:val="20"/>
+      <w:szCs w:val="20"/>
+    </w:rPr>
+  </w:style>
+  <w:style w:type="character" w:customStyle="1" w:styleId="Heading9Char">
+    <w:name w:val="Heading 9 Char"/>
+    <w:basedOn w:val="DefaultParagraphFont"/>
+    <w:link w:val="Heading9"/>
+    <w:uiPriority w:val="9"/>
+    <w:semiHidden/>
+    <w:rsid w:val="00530A97"/>
+    <w:rPr>
+      <w:rFonts w:asciiTheme="majorHAnsi" w:eastAsiaTheme="majorEastAsia" w:hAnsiTheme="majorHAnsi" w:cstheme="majorBidi"/>
+      <w:b/>
+      <w:bCs/>
+      <w:i/>
+      <w:iCs/>
+      <w:caps/>
+      <w:color w:val="7F7F7F" w:themeColor="text1" w:themeTint="80"/>
+      <w:sz w:val="20"/>
+      <w:szCs w:val="20"/>
+    </w:rPr>
+  </w:style>
+  <w:style w:type="paragraph" w:styleId="Caption">
+    <w:name w:val="caption"/>
+    <w:basedOn w:val="Normal"/>
+    <w:next w:val="Normal"/>
+    <w:uiPriority w:val="35"/>
+    <w:semiHidden/>
+    <w:unhideWhenUsed/>
+    <w:qFormat/>
+    <w:rsid w:val="00530A97"/>
+    <w:pPr>
+      <w:spacing w:line="240" w:lineRule="auto"/>
+    </w:pPr>
+    <w:rPr>
+      <w:b/>
+      <w:bCs/>
+      <w:smallCaps/>
+      <w:color w:val="595959" w:themeColor="text1" w:themeTint="A6"/>
+    </w:rPr>
+  </w:style>
+  <w:style w:type="paragraph" w:styleId="Subtitle">
+    <w:name w:val="Subtitle"/>
+    <w:basedOn w:val="Normal"/>
+    <w:next w:val="Normal"/>
+    <w:link w:val="SubtitleChar"/>
+    <w:uiPriority w:val="11"/>
+    <w:qFormat/>
+    <w:rsid w:val="00530A97"/>
+    <w:pPr>
+      <w:numPr>
+        <w:ilvl w:val="1"/>
+      </w:numPr>
+    </w:pPr>
+    <w:rPr>
+      <w:rFonts w:asciiTheme="majorHAnsi" w:eastAsiaTheme="majorEastAsia" w:hAnsiTheme="majorHAnsi" w:cstheme="majorBidi"/>
+      <w:smallCaps/>
+      <w:color w:val="595959" w:themeColor="text1" w:themeTint="A6"/>
+      <w:sz w:val="28"/>
+      <w:szCs w:val="28"/>
+    </w:rPr>
+  </w:style>
+  <w:style w:type="character" w:customStyle="1" w:styleId="SubtitleChar">
+    <w:name w:val="Subtitle Char"/>
+    <w:basedOn w:val="DefaultParagraphFont"/>
+    <w:link w:val="Subtitle"/>
+    <w:uiPriority w:val="11"/>
+    <w:rsid w:val="00530A97"/>
+    <w:rPr>
+      <w:rFonts w:asciiTheme="majorHAnsi" w:eastAsiaTheme="majorEastAsia" w:hAnsiTheme="majorHAnsi" w:cstheme="majorBidi"/>
+      <w:smallCaps/>
+      <w:color w:val="595959" w:themeColor="text1" w:themeTint="A6"/>
+      <w:sz w:val="28"/>
+      <w:szCs w:val="28"/>
+    </w:rPr>
+  </w:style>
+  <w:style w:type="character" w:styleId="Strong">
+    <w:name w:val="Strong"/>
+    <w:basedOn w:val="DefaultParagraphFont"/>
+    <w:uiPriority w:val="22"/>
+    <w:qFormat/>
+    <w:rsid w:val="00530A97"/>
+    <w:rPr>
+      <w:b/>
+      <w:bCs/>
+    </w:rPr>
+  </w:style>
+  <w:style w:type="character" w:styleId="Emphasis">
+    <w:name w:val="Emphasis"/>
+    <w:basedOn w:val="DefaultParagraphFont"/>
+    <w:uiPriority w:val="20"/>
+    <w:qFormat/>
+    <w:rsid w:val="00530A97"/>
+    <w:rPr>
+      <w:i/>
+      <w:iCs/>
+    </w:rPr>
+  </w:style>
+  <w:style w:type="paragraph" w:styleId="NoSpacing">
+    <w:name w:val="No Spacing"/>
+    <w:uiPriority w:val="1"/>
+    <w:qFormat/>
+    <w:rsid w:val="00530A97"/>
+    <w:pPr>
+      <w:spacing w:after="0" w:line="240" w:lineRule="auto"/>
+    </w:pPr>
+  </w:style>
+  <w:style w:type="paragraph" w:styleId="Quote">
+    <w:name w:val="Quote"/>
+    <w:basedOn w:val="Normal"/>
+    <w:next w:val="Normal"/>
+    <w:link w:val="QuoteChar"/>
+    <w:uiPriority w:val="29"/>
+    <w:qFormat/>
+    <w:rsid w:val="00530A97"/>
+    <w:pPr>
+      <w:spacing w:before="160" w:line="240" w:lineRule="auto"/>
+      <w:ind w:left="720" w:right="720"/>
+    </w:pPr>
+    <w:rPr>
+      <w:rFonts w:asciiTheme="majorHAnsi" w:eastAsiaTheme="majorEastAsia" w:hAnsiTheme="majorHAnsi" w:cstheme="majorBidi"/>
+      <w:sz w:val="25"/>
+      <w:szCs w:val="25"/>
+    </w:rPr>
+  </w:style>
+  <w:style w:type="character" w:customStyle="1" w:styleId="QuoteChar">
+    <w:name w:val="Quote Char"/>
+    <w:basedOn w:val="DefaultParagraphFont"/>
+    <w:link w:val="Quote"/>
+    <w:uiPriority w:val="29"/>
+    <w:rsid w:val="00530A97"/>
+    <w:rPr>
+      <w:rFonts w:asciiTheme="majorHAnsi" w:eastAsiaTheme="majorEastAsia" w:hAnsiTheme="majorHAnsi" w:cstheme="majorBidi"/>
+      <w:sz w:val="25"/>
+      <w:szCs w:val="25"/>
+    </w:rPr>
+  </w:style>
+  <w:style w:type="paragraph" w:styleId="IntenseQuote">
+    <w:name w:val="Intense Quote"/>
+    <w:basedOn w:val="Normal"/>
+    <w:next w:val="Normal"/>
+    <w:link w:val="IntenseQuoteChar"/>
+    <w:uiPriority w:val="30"/>
+    <w:qFormat/>
+    <w:rsid w:val="00530A97"/>
+    <w:pPr>
+      <w:spacing w:before="280" w:after="280" w:line="240" w:lineRule="auto"/>
+      <w:ind w:left="1080" w:right="1080"/>
+      <w:jc w:val="center"/>
+    </w:pPr>
+    <w:rPr>
+      <w:color w:val="404040" w:themeColor="text1" w:themeTint="BF"/>
+      <w:sz w:val="32"/>
+      <w:szCs w:val="32"/>
+    </w:rPr>
+  </w:style>
+  <w:style w:type="character" w:customStyle="1" w:styleId="IntenseQuoteChar">
+    <w:name w:val="Intense Quote Char"/>
+    <w:basedOn w:val="DefaultParagraphFont"/>
+    <w:link w:val="IntenseQuote"/>
+    <w:uiPriority w:val="30"/>
+    <w:rsid w:val="00530A97"/>
+    <w:rPr>
+      <w:color w:val="404040" w:themeColor="text1" w:themeTint="BF"/>
+      <w:sz w:val="32"/>
+      <w:szCs w:val="32"/>
+    </w:rPr>
+  </w:style>
+  <w:style w:type="character" w:styleId="SubtleEmphasis">
+    <w:name w:val="Subtle Emphasis"/>
+    <w:basedOn w:val="DefaultParagraphFont"/>
+    <w:uiPriority w:val="19"/>
+    <w:qFormat/>
+    <w:rsid w:val="00530A97"/>
+    <w:rPr>
+      <w:i/>
+      <w:iCs/>
+      <w:color w:val="595959" w:themeColor="text1" w:themeTint="A6"/>
+    </w:rPr>
+  </w:style>
+  <w:style w:type="character" w:styleId="IntenseEmphasis">
+    <w:name w:val="Intense Emphasis"/>
+    <w:basedOn w:val="DefaultParagraphFont"/>
+    <w:uiPriority w:val="21"/>
+    <w:qFormat/>
+    <w:rsid w:val="00530A97"/>
+    <w:rPr>
+      <w:b/>
+      <w:bCs/>
+      <w:i/>
+      <w:iCs/>
+    </w:rPr>
+  </w:style>
+  <w:style w:type="character" w:styleId="SubtleReference">
+    <w:name w:val="Subtle Reference"/>
+    <w:basedOn w:val="DefaultParagraphFont"/>
+    <w:uiPriority w:val="31"/>
+    <w:qFormat/>
+    <w:rsid w:val="00530A97"/>
+    <w:rPr>
+      <w:smallCaps/>
+      <w:color w:val="404040" w:themeColor="text1" w:themeTint="BF"/>
+      <w:u w:val="single" w:color="7F7F7F" w:themeColor="text1" w:themeTint="80"/>
+    </w:rPr>
+  </w:style>
+  <w:style w:type="character" w:styleId="IntenseReference">
+    <w:name w:val="Intense Reference"/>
+    <w:basedOn w:val="DefaultParagraphFont"/>
+    <w:uiPriority w:val="32"/>
+    <w:qFormat/>
+    <w:rsid w:val="00530A97"/>
+    <w:rPr>
+      <w:b/>
+      <w:bCs/>
+      <w:caps w:val="0"/>
+      <w:smallCaps/>
+      <w:color w:val="auto"/>
+      <w:spacing w:val="3"/>
+      <w:u w:val="single"/>
+    </w:rPr>
+  </w:style>
+  <w:style w:type="character" w:styleId="BookTitle">
+    <w:name w:val="Book Title"/>
+    <w:basedOn w:val="DefaultParagraphFont"/>
+    <w:uiPriority w:val="33"/>
+    <w:qFormat/>
+    <w:rsid w:val="00530A97"/>
+    <w:rPr>
+      <w:b/>
+      <w:bCs/>
+      <w:smallCaps/>
+      <w:spacing w:val="7"/>
+    </w:rPr>
+  </w:style>
+  <w:style w:type="paragraph" w:styleId="TOCHeading">
+    <w:name w:val="TOC Heading"/>
+    <w:basedOn w:val="Heading1"/>
+    <w:next w:val="Normal"/>
+    <w:uiPriority w:val="39"/>
+    <w:semiHidden/>
+    <w:unhideWhenUsed/>
+    <w:qFormat/>
+    <w:rsid w:val="00530A97"/>
+    <w:pPr>
+      <w:outlineLvl w:val="9"/>
+    </w:pPr>
   </w:style>
 </w:styles>
 </file>
@@ -872,11 +1746,23 @@
 </sisl>
 </file>
 
+<file path=customXml/item2.xml><?xml version="1.0" encoding="utf-8"?>
+<b:Sources xmlns:b="http://schemas.openxmlformats.org/officeDocument/2006/bibliography" xmlns="http://schemas.openxmlformats.org/officeDocument/2006/bibliography" SelectedStyle="\APASixthEditionOfficeOnline.xsl" StyleName="APA" Version="6"/>
+</file>
+
 <file path=customXml/itemProps1.xml><?xml version="1.0" encoding="utf-8"?>
-<ds:datastoreItem xmlns:ds="http://schemas.openxmlformats.org/officeDocument/2006/customXml" ds:itemID="{97179176-E533-4D05-8164-565F089EBBB5}">
+<ds:datastoreItem xmlns:ds="http://schemas.openxmlformats.org/officeDocument/2006/customXml" ds:itemID="{5B6FF459-4385-4203-BB59-A224BE9FC25C}">
   <ds:schemaRefs>
     <ds:schemaRef ds:uri="http://www.w3.org/2001/XMLSchema"/>
     <ds:schemaRef ds:uri="http://www.boldonjames.com/2008/01/sie/internal/label"/>
   </ds:schemaRefs>
 </ds:datastoreItem>
+</file>
+
+<file path=customXml/itemProps2.xml><?xml version="1.0" encoding="utf-8"?>
+<ds:datastoreItem xmlns:ds="http://schemas.openxmlformats.org/officeDocument/2006/customXml" ds:itemID="{38F0A6A4-B4EA-47C7-BDB4-9FD70326B178}">
+  <ds:schemaRefs>
+    <ds:schemaRef ds:uri="http://schemas.openxmlformats.org/officeDocument/2006/bibliography"/>
+  </ds:schemaRefs>
+</ds:datastoreItem>
 </file>
--- a/docs/papers/PRDO paper - chemistry focus.docx
+++ b/docs/papers/PRDO paper - chemistry focus.docx
@@ -70,6 +70,14 @@
     </w:p>
     <w:p>
       <w:pPr>
+        <w:ind w:left="720"/>
+      </w:pPr>
+      <w:r>
+        <w:t>BFO</w:t>
+      </w:r>
+    </w:p>
+    <w:p>
+      <w:pPr>
         <w:pStyle w:val="Heading2"/>
       </w:pPr>
       <w:r>
@@ -107,8 +115,65 @@
         <w:t>Workflow Domains</w:t>
       </w:r>
     </w:p>
-    <w:p>
-      <w:r>
+    <w:p/>
+    <w:p>
+      <w:r>
+        <w:rPr>
+          <w:noProof/>
+        </w:rPr>
+        <w:drawing>
+          <wp:inline distT="0" distB="0" distL="0" distR="0">
+            <wp:extent cx="5067300" cy="2822205"/>
+            <wp:effectExtent l="0" t="0" r="0" b="0"/>
+            <wp:docPr id="1" name="Picture 1"/>
+            <wp:cNvGraphicFramePr>
+              <a:graphicFrameLocks xmlns:a="http://schemas.openxmlformats.org/drawingml/2006/main" noChangeAspect="1"/>
+            </wp:cNvGraphicFramePr>
+            <a:graphic xmlns:a="http://schemas.openxmlformats.org/drawingml/2006/main">
+              <a:graphicData uri="http://schemas.openxmlformats.org/drawingml/2006/picture">
+                <pic:pic xmlns:pic="http://schemas.openxmlformats.org/drawingml/2006/picture">
+                  <pic:nvPicPr>
+                    <pic:cNvPr id="0" name="Picture 1"/>
+                    <pic:cNvPicPr>
+                      <a:picLocks noChangeAspect="1" noChangeArrowheads="1"/>
+                    </pic:cNvPicPr>
+                  </pic:nvPicPr>
+                  <pic:blipFill>
+                    <a:blip r:embed="rId9" cstate="print">
+                      <a:extLst>
+                        <a:ext uri="{28A0092B-C50C-407E-A947-70E740481C1C}">
+                          <a14:useLocalDpi xmlns:a14="http://schemas.microsoft.com/office/drawing/2010/main" val="0"/>
+                        </a:ext>
+                      </a:extLst>
+                    </a:blip>
+                    <a:srcRect/>
+                    <a:stretch>
+                      <a:fillRect/>
+                    </a:stretch>
+                  </pic:blipFill>
+                  <pic:spPr bwMode="auto">
+                    <a:xfrm>
+                      <a:off x="0" y="0"/>
+                      <a:ext cx="5075167" cy="2826586"/>
+                    </a:xfrm>
+                    <a:prstGeom prst="rect">
+                      <a:avLst/>
+                    </a:prstGeom>
+                    <a:noFill/>
+                    <a:ln>
+                      <a:noFill/>
+                    </a:ln>
+                  </pic:spPr>
+                </pic:pic>
+              </a:graphicData>
+            </a:graphic>
+          </wp:inline>
+        </w:drawing>
+      </w:r>
+    </w:p>
+    <w:p>
+      <w:r>
+        <w:lastRenderedPageBreak/>
         <w:t>Figure 1 – review.</w:t>
       </w:r>
     </w:p>
@@ -119,8 +184,6 @@
       <w:r>
         <w:t>Current State</w:t>
       </w:r>
-      <w:bookmarkStart w:id="0" w:name="_GoBack"/>
-      <w:bookmarkEnd w:id="0"/>
     </w:p>
     <w:p>
       <w:r>
@@ -143,6 +206,69 @@
         <w:t>Workflows</w:t>
       </w:r>
     </w:p>
+    <w:p>
+      <w:pPr>
+        <w:pStyle w:val="Heading2"/>
+      </w:pPr>
+      <w:r>
+        <w:t>Literature</w:t>
+      </w:r>
+      <w:bookmarkStart w:id="0" w:name="_GoBack"/>
+      <w:bookmarkEnd w:id="0"/>
+    </w:p>
+    <w:p>
+      <w:pPr>
+        <w:pStyle w:val="Heading2"/>
+      </w:pPr>
+      <w:r>
+        <w:t>SINGLETON Reaction</w:t>
+      </w:r>
+    </w:p>
+    <w:p>
+      <w:r>
+        <w:t>Standard pattern of a reaction</w:t>
+      </w:r>
+    </w:p>
+    <w:p>
+      <w:pPr>
+        <w:pStyle w:val="Heading2"/>
+      </w:pPr>
+      <w:r>
+        <w:t>Reaction Screening</w:t>
+      </w:r>
+    </w:p>
+    <w:p>
+      <w:pPr>
+        <w:pStyle w:val="Heading2"/>
+      </w:pPr>
+      <w:r>
+        <w:t>Design of Experiment</w:t>
+      </w:r>
+    </w:p>
+    <w:p>
+      <w:pPr>
+        <w:pStyle w:val="Heading2"/>
+      </w:pPr>
+      <w:r>
+        <w:t>Fate and purge studies</w:t>
+      </w:r>
+    </w:p>
+    <w:p>
+      <w:pPr>
+        <w:pStyle w:val="Heading2"/>
+      </w:pPr>
+      <w:r>
+        <w:t>Mechanistic and kinetic determinations</w:t>
+      </w:r>
+    </w:p>
+    <w:p>
+      <w:pPr>
+        <w:pStyle w:val="Heading2"/>
+      </w:pPr>
+      <w:r>
+        <w:t xml:space="preserve">Polymorph screening </w:t>
+      </w:r>
+    </w:p>
     <w:p/>
     <w:p>
       <w:pPr>
@@ -160,7 +286,11 @@
         <w:t>Use Cases</w:t>
       </w:r>
     </w:p>
-    <w:p/>
+    <w:p>
+      <w:r>
+        <w:t>Part of above – do we need to do all?</w:t>
+      </w:r>
+    </w:p>
     <w:p>
       <w:pPr>
         <w:pStyle w:val="Heading1"/>
@@ -1751,7 +1881,7 @@
 </file>
 
 <file path=customXml/itemProps1.xml><?xml version="1.0" encoding="utf-8"?>
-<ds:datastoreItem xmlns:ds="http://schemas.openxmlformats.org/officeDocument/2006/customXml" ds:itemID="{5B6FF459-4385-4203-BB59-A224BE9FC25C}">
+<ds:datastoreItem xmlns:ds="http://schemas.openxmlformats.org/officeDocument/2006/customXml" ds:itemID="{E8364796-F312-41B1-8D9E-1DE22F02821E}">
   <ds:schemaRefs>
     <ds:schemaRef ds:uri="http://www.w3.org/2001/XMLSchema"/>
     <ds:schemaRef ds:uri="http://www.boldonjames.com/2008/01/sie/internal/label"/>
@@ -1760,7 +1890,7 @@
 </file>
 
 <file path=customXml/itemProps2.xml><?xml version="1.0" encoding="utf-8"?>
-<ds:datastoreItem xmlns:ds="http://schemas.openxmlformats.org/officeDocument/2006/customXml" ds:itemID="{38F0A6A4-B4EA-47C7-BDB4-9FD70326B178}">
+<ds:datastoreItem xmlns:ds="http://schemas.openxmlformats.org/officeDocument/2006/customXml" ds:itemID="{E53050D6-5A67-40B3-8C7A-2D615E8EB72D}">
   <ds:schemaRefs>
     <ds:schemaRef ds:uri="http://schemas.openxmlformats.org/officeDocument/2006/bibliography"/>
   </ds:schemaRefs>
